--- a/v7.docx
+++ b/v7.docx
@@ -373,7 +373,7 @@
               </wp:anchor>
             </w:drawing>
           </mc:Choice>
-          <mc:Fallback xmlns:w16sdtdh="http://schemas.microsoft.com/office/word/2020/wordml/sdtdatahash" xmlns:w16="http://schemas.microsoft.com/office/word/2018/wordml" xmlns:w16cex="http://schemas.microsoft.com/office/word/2018/wordml/cex">
+          <mc:Fallback xmlns:w16cex="http://schemas.microsoft.com/office/word/2018/wordml/cex" xmlns:w16="http://schemas.microsoft.com/office/word/2018/wordml" xmlns:w16sdtdh="http://schemas.microsoft.com/office/word/2020/wordml/sdtdatahash">
             <w:pict>
               <v:line w14:anchorId="5E3F6C0B" id="直接连接符 10" o:spid="_x0000_s1026" style="position:absolute;left:0;text-align:left;flip:y;z-index:251661312;visibility:visible;mso-wrap-style:square;mso-wrap-distance-left:9pt;mso-wrap-distance-top:0;mso-wrap-distance-right:9pt;mso-wrap-distance-bottom:0;mso-position-horizontal:absolute;mso-position-horizontal-relative:margin;mso-position-vertical:absolute;mso-position-vertical-relative:text" from="-5.35pt,15.3pt" to="526.7pt,17.1pt" o:gfxdata="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" strokecolor="#900" strokeweight="1pt">
                 <v:stroke joinstyle="miter"/>
@@ -2125,7 +2125,30 @@
           <w:rFonts w:ascii="Cambria Math" w:eastAsia="楷体" w:hAnsi="Cambria Math" w:cs="Times New Roman" w:hint="eastAsia"/>
           <w:szCs w:val="28"/>
         </w:rPr>
-        <w:t>浏览器等应用的效率</w:t>
+        <w:t>浏览器等</w:t>
+      </w:r>
+      <w:r>
+        <w:rPr>
+          <w:rFonts w:ascii="Cambria Math" w:eastAsia="楷体" w:hAnsi="Cambria Math" w:cs="Times New Roman"/>
+          <w:szCs w:val="28"/>
+        </w:rPr>
+        <w:t>30</w:t>
+      </w:r>
+      <w:r>
+        <w:rPr>
+          <w:rFonts w:ascii="Cambria Math" w:eastAsia="楷体" w:hAnsi="Cambria Math" w:cs="Times New Roman" w:hint="eastAsia"/>
+          <w:szCs w:val="28"/>
+        </w:rPr>
+        <w:t>多</w:t>
+      </w:r>
+      <w:bookmarkStart w:id="0" w:name="_GoBack"/>
+      <w:bookmarkEnd w:id="0"/>
+      <w:r>
+        <w:rPr>
+          <w:rFonts w:ascii="Cambria Math" w:eastAsia="楷体" w:hAnsi="Cambria Math" w:cs="Times New Roman" w:hint="eastAsia"/>
+          <w:szCs w:val="28"/>
+        </w:rPr>
+        <w:t>应用的效率</w:t>
       </w:r>
       <w:r>
         <w:rPr>
@@ -3770,7 +3793,7 @@
               </wp:anchor>
             </w:drawing>
           </mc:Choice>
-          <mc:Fallback xmlns:w16sdtdh="http://schemas.microsoft.com/office/word/2020/wordml/sdtdatahash" xmlns:w16="http://schemas.microsoft.com/office/word/2018/wordml" xmlns:w16cex="http://schemas.microsoft.com/office/word/2018/wordml/cex">
+          <mc:Fallback xmlns:w16cex="http://schemas.microsoft.com/office/word/2018/wordml/cex" xmlns:w16="http://schemas.microsoft.com/office/word/2018/wordml" xmlns:w16sdtdh="http://schemas.microsoft.com/office/word/2020/wordml/sdtdatahash">
             <w:pict>
               <v:line w14:anchorId="43CD4418" id="直接连接符 16" o:spid="_x0000_s1026" style="position:absolute;left:0;text-align:left;flip:y;z-index:251662336;visibility:visible;mso-wrap-style:square;mso-wrap-distance-left:9pt;mso-wrap-distance-top:0;mso-wrap-distance-right:9pt;mso-wrap-distance-bottom:0;mso-position-horizontal:center;mso-position-horizontal-relative:margin;mso-position-vertical:absolute;mso-position-vertical-relative:text" from="0,13.85pt" to="532pt,15.65pt" o:gfxdata="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" strokecolor="#900" strokeweight="1pt">
                 <v:stroke joinstyle="miter"/>
@@ -4158,7 +4181,7 @@
               </wp:anchor>
             </w:drawing>
           </mc:Choice>
-          <mc:Fallback xmlns:w16sdtdh="http://schemas.microsoft.com/office/word/2020/wordml/sdtdatahash" xmlns:w16="http://schemas.microsoft.com/office/word/2018/wordml" xmlns:w16cex="http://schemas.microsoft.com/office/word/2018/wordml/cex">
+          <mc:Fallback xmlns:w16cex="http://schemas.microsoft.com/office/word/2018/wordml/cex" xmlns:w16="http://schemas.microsoft.com/office/word/2018/wordml" xmlns:w16sdtdh="http://schemas.microsoft.com/office/word/2020/wordml/sdtdatahash">
             <w:pict>
               <v:line w14:anchorId="14FC0B6F" id="直接连接符 19" o:spid="_x0000_s1026" style="position:absolute;left:0;text-align:left;flip:y;z-index:251666432;visibility:visible;mso-wrap-style:square;mso-wrap-distance-left:9pt;mso-wrap-distance-top:0;mso-wrap-distance-right:9pt;mso-wrap-distance-bottom:0;mso-position-horizontal:center;mso-position-horizontal-relative:margin;mso-position-vertical:absolute;mso-position-vertical-relative:text" from="0,8.35pt" to="532pt,10.15pt" o:gfxdata="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" strokecolor="#900" strokeweight="1pt">
                 <v:stroke joinstyle="miter"/>
@@ -4257,7 +4280,7 @@
         <w:ind w:left="630" w:hangingChars="300" w:hanging="630"/>
         <w:jc w:val="left"/>
         <w:rPr>
-          <w:rFonts w:ascii="Cambria Math" w:eastAsia="楷体" w:hAnsi="Cambria Math" w:cs="Times New Roman" w:hint="eastAsia"/>
+          <w:rFonts w:ascii="Cambria Math" w:eastAsia="楷体" w:hAnsi="Cambria Math" w:cs="Times New Roman"/>
           <w:bCs/>
           <w:szCs w:val="28"/>
         </w:rPr>
@@ -4318,8 +4341,6 @@
         </w:rPr>
         <w:t>等。</w:t>
       </w:r>
-      <w:bookmarkStart w:id="0" w:name="_GoBack"/>
-      <w:bookmarkEnd w:id="0"/>
     </w:p>
     <w:sectPr>
       <w:pgSz w:w="11906" w:h="16838"/>

--- a/v7.docx
+++ b/v7.docx
@@ -8,77 +8,9 @@
         <w:jc w:val="center"/>
         <w:rPr>
           <w:rFonts w:ascii="Cambria Math" w:eastAsia="楷体" w:hAnsi="Cambria Math" w:cs="Times New Roman"/>
-          <w:b/>
-          <w:szCs w:val="28"/>
-        </w:rPr>
-      </w:pPr>
-      <w:r>
-        <w:rPr>
-          <w:rFonts w:ascii="黑体" w:eastAsia="黑体" w:hAnsi="黑体" w:cs="Times New Roman" w:hint="eastAsia"/>
-          <w:sz w:val="52"/>
-          <w:szCs w:val="52"/>
-        </w:rPr>
-        <w:t>朱 春</w:t>
-      </w:r>
-      <w:r>
-        <w:rPr>
-          <w:rFonts w:ascii="Cambria Math" w:eastAsia="微软雅黑" w:hAnsi="Cambria Math" w:cs="Times New Roman" w:hint="eastAsia"/>
-          <w:sz w:val="44"/>
-        </w:rPr>
-        <w:t xml:space="preserve"> </w:t>
-      </w:r>
-      <w:r>
-        <w:rPr>
-          <w:rFonts w:ascii="Cambria Math" w:eastAsia="微软雅黑" w:hAnsi="Cambria Math" w:cs="Times New Roman"/>
-          <w:sz w:val="44"/>
-        </w:rPr>
-        <w:t xml:space="preserve"> </w:t>
-      </w:r>
-      <w:r>
-        <w:rPr>
-          <w:rFonts w:ascii="Cambria Math" w:eastAsia="微软雅黑" w:hAnsi="Cambria Math" w:cs="Times New Roman"/>
-          <w:sz w:val="44"/>
-        </w:rPr>
-        <w:t xml:space="preserve">  </w:t>
-      </w:r>
-      <w:r>
-        <w:rPr>
-          <w:rFonts w:ascii="Cambria Math" w:eastAsia="楷体" w:hAnsi="Cambria Math" w:cs="Times New Roman"/>
-          <w:b/>
-          <w:szCs w:val="28"/>
-        </w:rPr>
-        <w:t xml:space="preserve">  </w:t>
-      </w:r>
-      <w:r>
-        <w:rPr>
-          <w:rFonts w:ascii="Cambria Math" w:eastAsia="楷体" w:hAnsi="Cambria Math" w:cs="Times New Roman"/>
-          <w:b/>
-          <w:sz w:val="24"/>
-          <w:szCs w:val="28"/>
-        </w:rPr>
-        <w:t>应聘职位：</w:t>
-      </w:r>
-      <w:r>
-        <w:rPr>
-          <w:rFonts w:ascii="Times New Roman" w:eastAsia="微软雅黑" w:hAnsi="Times New Roman" w:cs="Times New Roman" w:hint="eastAsia"/>
-          <w:sz w:val="44"/>
-        </w:rPr>
-        <w:t>C</w:t>
-      </w:r>
-      <w:r>
-        <w:rPr>
-          <w:rFonts w:ascii="Times New Roman" w:eastAsia="微软雅黑" w:hAnsi="Times New Roman" w:cs="Times New Roman"/>
-          <w:sz w:val="44"/>
-        </w:rPr>
-        <w:t>++</w:t>
-      </w:r>
-      <w:r>
-        <w:rPr>
-          <w:rFonts w:ascii="Times New Roman" w:eastAsia="微软雅黑" w:hAnsi="Times New Roman" w:cs="Times New Roman" w:hint="eastAsia"/>
-          <w:sz w:val="44"/>
-        </w:rPr>
-        <w:t>开发工程师</w:t>
-      </w:r>
+          <w:szCs w:val="28"/>
+        </w:rPr>
+      </w:pPr>
     </w:p>
     <w:p>
       <w:pPr>
@@ -86,12 +18,54 @@
         <w:rPr>
           <w:rFonts w:ascii="Cambria Math" w:eastAsia="楷体" w:hAnsi="Cambria Math" w:cs="Times New Roman"/>
           <w:b/>
-          <w:szCs w:val="28"/>
-        </w:rPr>
-      </w:pPr>
-      <w:r>
-        <w:rPr>
-          <w:rFonts w:ascii="Cambria Math" w:eastAsia="楷体" w:hAnsi="Cambria Math" w:cs="Times New Roman" w:hint="eastAsia"/>
+          <w:sz w:val="28"/>
+          <w:szCs w:val="28"/>
+        </w:rPr>
+      </w:pPr>
+      <w:r>
+        <w:rPr>
+          <w:rFonts w:ascii="Cambria Math" w:eastAsia="楷体" w:hAnsi="Cambria Math" w:cs="Times New Roman" w:hint="eastAsia"/>
+          <w:sz w:val="28"/>
+          <w:szCs w:val="28"/>
+        </w:rPr>
+        <w:t>姓名：朱</w:t>
+      </w:r>
+      <w:r>
+        <w:rPr>
+          <w:rFonts w:ascii="Cambria Math" w:eastAsia="楷体" w:hAnsi="Cambria Math" w:cs="Times New Roman" w:hint="eastAsia"/>
+          <w:sz w:val="28"/>
+          <w:szCs w:val="28"/>
+        </w:rPr>
+        <w:t xml:space="preserve"> </w:t>
+      </w:r>
+      <w:r>
+        <w:rPr>
+          <w:rFonts w:ascii="Cambria Math" w:eastAsia="楷体" w:hAnsi="Cambria Math" w:cs="Times New Roman" w:hint="eastAsia"/>
+          <w:sz w:val="28"/>
+          <w:szCs w:val="28"/>
+        </w:rPr>
+        <w:t>春</w:t>
+      </w:r>
+      <w:r>
+        <w:rPr>
+          <w:rFonts w:ascii="Cambria Math" w:eastAsia="楷体" w:hAnsi="Cambria Math" w:cs="Times New Roman" w:hint="eastAsia"/>
+          <w:sz w:val="28"/>
+          <w:szCs w:val="28"/>
+        </w:rPr>
+        <w:t xml:space="preserve"> </w:t>
+      </w:r>
+      <w:r>
+        <w:rPr>
+          <w:rFonts w:ascii="Cambria Math" w:eastAsia="楷体" w:hAnsi="Cambria Math" w:cs="Times New Roman"/>
+          <w:sz w:val="28"/>
+          <w:szCs w:val="28"/>
+        </w:rPr>
+        <w:t xml:space="preserve"> </w:t>
+      </w:r>
+      <w:r>
+        <w:rPr>
+          <w:rFonts w:ascii="Cambria Math" w:eastAsia="楷体" w:hAnsi="Cambria Math" w:cs="Times New Roman" w:hint="eastAsia"/>
+          <w:sz w:val="28"/>
           <w:szCs w:val="28"/>
         </w:rPr>
         <w:t>性别：男</w:t>
@@ -99,13 +73,15 @@
       <w:r>
         <w:rPr>
           <w:rFonts w:ascii="Cambria Math" w:eastAsia="楷体" w:hAnsi="Cambria Math" w:cs="Times New Roman"/>
-          <w:szCs w:val="28"/>
-        </w:rPr>
-        <w:t xml:space="preserve">    </w:t>
-      </w:r>
-      <w:r>
-        <w:rPr>
-          <w:rFonts w:ascii="Cambria Math" w:eastAsia="楷体" w:hAnsi="Cambria Math" w:cs="Times New Roman"/>
+          <w:sz w:val="28"/>
+          <w:szCs w:val="28"/>
+        </w:rPr>
+        <w:t xml:space="preserve">  </w:t>
+      </w:r>
+      <w:r>
+        <w:rPr>
+          <w:rFonts w:ascii="Cambria Math" w:eastAsia="楷体" w:hAnsi="Cambria Math" w:cs="Times New Roman"/>
+          <w:sz w:val="28"/>
           <w:szCs w:val="28"/>
         </w:rPr>
         <w:t>电话</w:t>
@@ -113,6 +89,7 @@
       <w:r>
         <w:rPr>
           <w:rFonts w:ascii="Cambria Math" w:eastAsia="楷体" w:hAnsi="Cambria Math" w:cs="Times New Roman" w:hint="eastAsia"/>
+          <w:sz w:val="28"/>
           <w:szCs w:val="28"/>
         </w:rPr>
         <w:t>：</w:t>
@@ -120,6 +97,7 @@
       <w:r>
         <w:rPr>
           <w:rFonts w:ascii="Cambria Math" w:eastAsia="楷体" w:hAnsi="Cambria Math" w:cs="Times New Roman"/>
+          <w:sz w:val="28"/>
           <w:szCs w:val="28"/>
         </w:rPr>
         <w:t>18066051597</w:t>
@@ -127,13 +105,15 @@
       <w:r>
         <w:rPr>
           <w:rFonts w:ascii="Cambria Math" w:eastAsia="楷体" w:hAnsi="Cambria Math" w:cs="Times New Roman"/>
-          <w:szCs w:val="28"/>
-        </w:rPr>
-        <w:t xml:space="preserve">   </w:t>
-      </w:r>
-      <w:r>
-        <w:rPr>
-          <w:rFonts w:ascii="Cambria Math" w:eastAsia="楷体" w:hAnsi="Cambria Math" w:cs="Times New Roman"/>
+          <w:sz w:val="28"/>
+          <w:szCs w:val="28"/>
+        </w:rPr>
+        <w:t xml:space="preserve">  </w:t>
+      </w:r>
+      <w:r>
+        <w:rPr>
+          <w:rFonts w:ascii="Cambria Math" w:eastAsia="楷体" w:hAnsi="Cambria Math" w:cs="Times New Roman"/>
+          <w:sz w:val="28"/>
           <w:szCs w:val="28"/>
         </w:rPr>
         <w:t>邮箱</w:t>
@@ -141,6 +121,7 @@
       <w:r>
         <w:rPr>
           <w:rFonts w:ascii="Cambria Math" w:eastAsia="楷体" w:hAnsi="Cambria Math" w:cs="Times New Roman" w:hint="eastAsia"/>
+          <w:sz w:val="28"/>
           <w:szCs w:val="28"/>
         </w:rPr>
         <w:t>：</w:t>
@@ -148,6 +129,7 @@
       <w:r>
         <w:rPr>
           <w:rFonts w:ascii="Cambria Math" w:eastAsia="楷体" w:hAnsi="Cambria Math" w:cs="Times New Roman"/>
+          <w:sz w:val="28"/>
           <w:szCs w:val="28"/>
         </w:rPr>
         <w:t>244553899</w:t>
@@ -155,6 +137,7 @@
       <w:r>
         <w:rPr>
           <w:rFonts w:ascii="Cambria Math" w:eastAsia="楷体" w:hAnsi="Cambria Math" w:cs="Times New Roman"/>
+          <w:sz w:val="28"/>
           <w:szCs w:val="28"/>
         </w:rPr>
         <w:t>@</w:t>
@@ -162,6 +145,7 @@
       <w:r>
         <w:rPr>
           <w:rFonts w:ascii="Cambria Math" w:eastAsia="楷体" w:hAnsi="Cambria Math" w:cs="Times New Roman"/>
+          <w:sz w:val="28"/>
           <w:szCs w:val="28"/>
         </w:rPr>
         <w:t>qq</w:t>
@@ -169,6 +153,7 @@
       <w:r>
         <w:rPr>
           <w:rFonts w:ascii="Cambria Math" w:eastAsia="楷体" w:hAnsi="Cambria Math" w:cs="Times New Roman"/>
+          <w:sz w:val="28"/>
           <w:szCs w:val="28"/>
         </w:rPr>
         <w:t>.com</w:t>
@@ -373,7 +358,7 @@
               </wp:anchor>
             </w:drawing>
           </mc:Choice>
-          <mc:Fallback xmlns:w16cex="http://schemas.microsoft.com/office/word/2018/wordml/cex" xmlns:w16="http://schemas.microsoft.com/office/word/2018/wordml" xmlns:w16sdtdh="http://schemas.microsoft.com/office/word/2020/wordml/sdtdatahash">
+          <mc:Fallback xmlns:w16sdtdh="http://schemas.microsoft.com/office/word/2020/wordml/sdtdatahash" xmlns:w16="http://schemas.microsoft.com/office/word/2018/wordml" xmlns:w16cex="http://schemas.microsoft.com/office/word/2018/wordml/cex">
             <w:pict>
               <v:line w14:anchorId="5E3F6C0B" id="直接连接符 10" o:spid="_x0000_s1026" style="position:absolute;left:0;text-align:left;flip:y;z-index:251661312;visibility:visible;mso-wrap-style:square;mso-wrap-distance-left:9pt;mso-wrap-distance-top:0;mso-wrap-distance-right:9pt;mso-wrap-distance-bottom:0;mso-position-horizontal:absolute;mso-position-horizontal-relative:margin;mso-position-vertical:absolute;mso-position-vertical-relative:text" from="-5.35pt,15.3pt" to="526.7pt,17.1pt" o:gfxdata="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" strokecolor="#900" strokeweight="1pt">
                 <v:stroke joinstyle="miter"/>
@@ -1224,6 +1209,27 @@
           <w:szCs w:val="28"/>
         </w:rPr>
         <w:t>计算机网络相关理论知识，如</w:t>
+      </w:r>
+      <w:r>
+        <w:rPr>
+          <w:rFonts w:ascii="Cambria Math" w:eastAsia="楷体" w:hAnsi="Cambria Math" w:cs="Times New Roman" w:hint="eastAsia"/>
+          <w:szCs w:val="28"/>
+        </w:rPr>
+        <w:t>H</w:t>
+      </w:r>
+      <w:r>
+        <w:rPr>
+          <w:rFonts w:ascii="Cambria Math" w:eastAsia="楷体" w:hAnsi="Cambria Math" w:cs="Times New Roman"/>
+          <w:szCs w:val="28"/>
+        </w:rPr>
+        <w:t>TTPS</w:t>
+      </w:r>
+      <w:r>
+        <w:rPr>
+          <w:rFonts w:ascii="Cambria Math" w:eastAsia="楷体" w:hAnsi="Cambria Math" w:cs="Times New Roman" w:hint="eastAsia"/>
+          <w:szCs w:val="28"/>
+        </w:rPr>
+        <w:t>、</w:t>
       </w:r>
       <w:r>
         <w:rPr>
@@ -2141,8 +2147,6 @@
         </w:rPr>
         <w:t>多</w:t>
       </w:r>
-      <w:bookmarkStart w:id="0" w:name="_GoBack"/>
-      <w:bookmarkEnd w:id="0"/>
       <w:r>
         <w:rPr>
           <w:rFonts w:ascii="Cambria Math" w:eastAsia="楷体" w:hAnsi="Cambria Math" w:cs="Times New Roman" w:hint="eastAsia"/>
@@ -2271,56 +2275,74 @@
           <w:rFonts w:ascii="Cambria Math" w:eastAsia="楷体" w:hAnsi="Cambria Math" w:cs="Times New Roman" w:hint="eastAsia"/>
           <w:szCs w:val="28"/>
         </w:rPr>
-        <w:t>参与</w:t>
-      </w:r>
-      <w:r>
-        <w:rPr>
-          <w:rFonts w:ascii="Cambria Math" w:eastAsia="楷体" w:hAnsi="Cambria Math" w:cs="Times New Roman" w:hint="eastAsia"/>
-          <w:szCs w:val="28"/>
-        </w:rPr>
-        <w:t>编写</w:t>
-      </w:r>
-      <w:r>
-        <w:rPr>
-          <w:rFonts w:ascii="Cambria Math" w:eastAsia="楷体" w:hAnsi="Cambria Math" w:cs="Times New Roman" w:hint="eastAsia"/>
-          <w:szCs w:val="28"/>
-        </w:rPr>
-        <w:t>项目</w:t>
-      </w:r>
-      <w:r>
-        <w:rPr>
-          <w:rFonts w:ascii="Cambria Math" w:eastAsia="楷体" w:hAnsi="Cambria Math" w:cs="Times New Roman" w:hint="eastAsia"/>
-          <w:szCs w:val="28"/>
-        </w:rPr>
-        <w:t>代码</w:t>
-      </w:r>
-      <w:r>
-        <w:rPr>
-          <w:rFonts w:ascii="Cambria Math" w:eastAsia="楷体" w:hAnsi="Cambria Math" w:cs="Times New Roman" w:hint="eastAsia"/>
-          <w:szCs w:val="28"/>
-        </w:rPr>
-        <w:t>的</w:t>
-      </w:r>
-      <w:r>
-        <w:rPr>
-          <w:rFonts w:ascii="Cambria Math" w:eastAsia="楷体" w:hAnsi="Cambria Math" w:cs="Times New Roman" w:hint="eastAsia"/>
-          <w:szCs w:val="28"/>
-        </w:rPr>
-        <w:t>测试</w:t>
-      </w:r>
-      <w:r>
-        <w:rPr>
-          <w:rFonts w:ascii="Cambria Math" w:eastAsia="楷体" w:hAnsi="Cambria Math" w:cs="Times New Roman" w:hint="eastAsia"/>
-          <w:szCs w:val="28"/>
-        </w:rPr>
-        <w:t>用例</w:t>
-      </w:r>
-      <w:r>
-        <w:rPr>
-          <w:rFonts w:ascii="Cambria Math" w:eastAsia="楷体" w:hAnsi="Cambria Math" w:cs="Times New Roman" w:hint="eastAsia"/>
-          <w:szCs w:val="28"/>
-        </w:rPr>
-        <w:t>。</w:t>
+        <w:t>项目使用</w:t>
+      </w:r>
+      <w:proofErr w:type="spellStart"/>
+      <w:r>
+        <w:rPr>
+          <w:rFonts w:ascii="Cambria Math" w:eastAsia="楷体" w:hAnsi="Cambria Math" w:cs="Times New Roman" w:hint="eastAsia"/>
+          <w:szCs w:val="28"/>
+        </w:rPr>
+        <w:t>etcd</w:t>
+      </w:r>
+      <w:proofErr w:type="spellEnd"/>
+      <w:r>
+        <w:rPr>
+          <w:rFonts w:ascii="Cambria Math" w:eastAsia="楷体" w:hAnsi="Cambria Math" w:cs="Times New Roman" w:hint="eastAsia"/>
+          <w:szCs w:val="28"/>
+        </w:rPr>
+        <w:t>对模型的信息进行存储，设计读取</w:t>
+      </w:r>
+      <w:proofErr w:type="spellStart"/>
+      <w:r>
+        <w:rPr>
+          <w:rFonts w:ascii="Cambria Math" w:eastAsia="楷体" w:hAnsi="Cambria Math" w:cs="Times New Roman" w:hint="eastAsia"/>
+          <w:szCs w:val="28"/>
+        </w:rPr>
+        <w:t>datanode</w:t>
+      </w:r>
+      <w:proofErr w:type="spellEnd"/>
+      <w:r>
+        <w:rPr>
+          <w:rFonts w:ascii="Cambria Math" w:eastAsia="楷体" w:hAnsi="Cambria Math" w:cs="Times New Roman" w:hint="eastAsia"/>
+          <w:szCs w:val="28"/>
+        </w:rPr>
+        <w:t>、</w:t>
+      </w:r>
+      <w:r>
+        <w:rPr>
+          <w:rFonts w:ascii="Cambria Math" w:eastAsia="楷体" w:hAnsi="Cambria Math" w:cs="Times New Roman" w:hint="eastAsia"/>
+          <w:szCs w:val="28"/>
+        </w:rPr>
+        <w:t>variable</w:t>
+      </w:r>
+      <w:r>
+        <w:rPr>
+          <w:rFonts w:ascii="Cambria Math" w:eastAsia="楷体" w:hAnsi="Cambria Math" w:cs="Times New Roman" w:hint="eastAsia"/>
+          <w:szCs w:val="28"/>
+        </w:rPr>
+        <w:t>、</w:t>
+      </w:r>
+      <w:r>
+        <w:rPr>
+          <w:rFonts w:ascii="Cambria Math" w:eastAsia="楷体" w:hAnsi="Cambria Math" w:cs="Times New Roman" w:hint="eastAsia"/>
+          <w:szCs w:val="28"/>
+        </w:rPr>
+        <w:t>checkpoint</w:t>
+      </w:r>
+      <w:r>
+        <w:rPr>
+          <w:rFonts w:ascii="Cambria Math" w:eastAsia="楷体" w:hAnsi="Cambria Math" w:cs="Times New Roman" w:hint="eastAsia"/>
+          <w:szCs w:val="28"/>
+        </w:rPr>
+        <w:t>信息</w:t>
+      </w:r>
+      <w:r>
+        <w:rPr>
+          <w:rFonts w:ascii="Cambria Math" w:eastAsia="楷体" w:hAnsi="Cambria Math" w:cs="Times New Roman" w:hint="eastAsia"/>
+          <w:szCs w:val="28"/>
+        </w:rPr>
+        <w:t>的工具。</w:t>
       </w:r>
     </w:p>
     <w:p>
@@ -2343,74 +2365,70 @@
           <w:rFonts w:ascii="Cambria Math" w:eastAsia="楷体" w:hAnsi="Cambria Math" w:cs="Times New Roman" w:hint="eastAsia"/>
           <w:szCs w:val="28"/>
         </w:rPr>
-        <w:t>项目使用</w:t>
-      </w:r>
-      <w:proofErr w:type="spellStart"/>
-      <w:r>
-        <w:rPr>
-          <w:rFonts w:ascii="Cambria Math" w:eastAsia="楷体" w:hAnsi="Cambria Math" w:cs="Times New Roman" w:hint="eastAsia"/>
-          <w:szCs w:val="28"/>
-        </w:rPr>
-        <w:t>etcd</w:t>
-      </w:r>
-      <w:proofErr w:type="spellEnd"/>
-      <w:r>
-        <w:rPr>
-          <w:rFonts w:ascii="Cambria Math" w:eastAsia="楷体" w:hAnsi="Cambria Math" w:cs="Times New Roman" w:hint="eastAsia"/>
-          <w:szCs w:val="28"/>
-        </w:rPr>
-        <w:t>对模型的信息进行存储，设计读取</w:t>
-      </w:r>
-      <w:proofErr w:type="spellStart"/>
-      <w:r>
-        <w:rPr>
-          <w:rFonts w:ascii="Cambria Math" w:eastAsia="楷体" w:hAnsi="Cambria Math" w:cs="Times New Roman" w:hint="eastAsia"/>
-          <w:szCs w:val="28"/>
-        </w:rPr>
-        <w:t>datanode</w:t>
-      </w:r>
-      <w:proofErr w:type="spellEnd"/>
-      <w:r>
-        <w:rPr>
-          <w:rFonts w:ascii="Cambria Math" w:eastAsia="楷体" w:hAnsi="Cambria Math" w:cs="Times New Roman" w:hint="eastAsia"/>
-          <w:szCs w:val="28"/>
-        </w:rPr>
-        <w:t>、</w:t>
-      </w:r>
-      <w:r>
-        <w:rPr>
-          <w:rFonts w:ascii="Cambria Math" w:eastAsia="楷体" w:hAnsi="Cambria Math" w:cs="Times New Roman" w:hint="eastAsia"/>
-          <w:szCs w:val="28"/>
-        </w:rPr>
-        <w:t>variable</w:t>
-      </w:r>
-      <w:r>
-        <w:rPr>
-          <w:rFonts w:ascii="Cambria Math" w:eastAsia="楷体" w:hAnsi="Cambria Math" w:cs="Times New Roman" w:hint="eastAsia"/>
-          <w:szCs w:val="28"/>
-        </w:rPr>
-        <w:t>、</w:t>
-      </w:r>
-      <w:r>
-        <w:rPr>
-          <w:rFonts w:ascii="Cambria Math" w:eastAsia="楷体" w:hAnsi="Cambria Math" w:cs="Times New Roman" w:hint="eastAsia"/>
-          <w:szCs w:val="28"/>
-        </w:rPr>
-        <w:t>checkpoint</w:t>
-      </w:r>
-      <w:r>
-        <w:rPr>
-          <w:rFonts w:ascii="Cambria Math" w:eastAsia="楷体" w:hAnsi="Cambria Math" w:cs="Times New Roman" w:hint="eastAsia"/>
-          <w:szCs w:val="28"/>
-        </w:rPr>
-        <w:t>信息</w:t>
-      </w:r>
-      <w:r>
-        <w:rPr>
-          <w:rFonts w:ascii="Cambria Math" w:eastAsia="楷体" w:hAnsi="Cambria Math" w:cs="Times New Roman" w:hint="eastAsia"/>
-          <w:szCs w:val="28"/>
-        </w:rPr>
-        <w:t>的工具。</w:t>
+        <w:t>为提高实时性，在</w:t>
+      </w:r>
+      <w:r>
+        <w:rPr>
+          <w:rFonts w:ascii="Cambria Math" w:eastAsia="楷体" w:hAnsi="Cambria Math" w:cs="Times New Roman" w:hint="eastAsia"/>
+          <w:szCs w:val="28"/>
+        </w:rPr>
+        <w:t>inference</w:t>
+      </w:r>
+      <w:r>
+        <w:rPr>
+          <w:rFonts w:ascii="Cambria Math" w:eastAsia="楷体" w:hAnsi="Cambria Math" w:cs="Times New Roman" w:hint="eastAsia"/>
+          <w:szCs w:val="28"/>
+        </w:rPr>
+        <w:t>时使用缓存机制，参与缓存机制的设计即</w:t>
+      </w:r>
+      <w:r>
+        <w:rPr>
+          <w:rFonts w:ascii="Cambria Math" w:eastAsia="楷体" w:hAnsi="Cambria Math" w:cs="Times New Roman" w:hint="eastAsia"/>
+          <w:szCs w:val="28"/>
+        </w:rPr>
+        <w:t>L</w:t>
+      </w:r>
+      <w:r>
+        <w:rPr>
+          <w:rFonts w:ascii="Cambria Math" w:eastAsia="楷体" w:hAnsi="Cambria Math" w:cs="Times New Roman"/>
+          <w:szCs w:val="28"/>
+        </w:rPr>
+        <w:t>FU</w:t>
+      </w:r>
+      <w:r>
+        <w:rPr>
+          <w:rFonts w:ascii="Cambria Math" w:eastAsia="楷体" w:hAnsi="Cambria Math" w:cs="Times New Roman" w:hint="eastAsia"/>
+          <w:szCs w:val="28"/>
+        </w:rPr>
+        <w:t>与</w:t>
+      </w:r>
+      <w:r>
+        <w:rPr>
+          <w:rFonts w:ascii="Cambria Math" w:eastAsia="楷体" w:hAnsi="Cambria Math" w:cs="Times New Roman" w:hint="eastAsia"/>
+          <w:szCs w:val="28"/>
+        </w:rPr>
+        <w:t>L</w:t>
+      </w:r>
+      <w:r>
+        <w:rPr>
+          <w:rFonts w:ascii="Cambria Math" w:eastAsia="楷体" w:hAnsi="Cambria Math" w:cs="Times New Roman"/>
+          <w:szCs w:val="28"/>
+        </w:rPr>
+        <w:t>RU</w:t>
+      </w:r>
+      <w:r>
+        <w:rPr>
+          <w:rFonts w:ascii="Cambria Math" w:eastAsia="楷体" w:hAnsi="Cambria Math" w:cs="Times New Roman" w:hint="eastAsia"/>
+          <w:szCs w:val="28"/>
+        </w:rPr>
+        <w:t>的实现逻辑与接口以及多线程并发的性能测试</w:t>
+      </w:r>
+      <w:r>
+        <w:rPr>
+          <w:rFonts w:ascii="Cambria Math" w:eastAsia="楷体" w:hAnsi="Cambria Math" w:cs="Times New Roman" w:hint="eastAsia"/>
+          <w:szCs w:val="28"/>
+        </w:rPr>
+        <w:t>。</w:t>
       </w:r>
     </w:p>
     <w:p>
@@ -2433,36 +2451,31 @@
           <w:rFonts w:ascii="Cambria Math" w:eastAsia="楷体" w:hAnsi="Cambria Math" w:cs="Times New Roman" w:hint="eastAsia"/>
           <w:szCs w:val="28"/>
         </w:rPr>
-        <w:t>为提高实时性，在</w:t>
-      </w:r>
-      <w:r>
-        <w:rPr>
-          <w:rFonts w:ascii="Cambria Math" w:eastAsia="楷体" w:hAnsi="Cambria Math" w:cs="Times New Roman" w:hint="eastAsia"/>
-          <w:szCs w:val="28"/>
-        </w:rPr>
-        <w:t>inference</w:t>
-      </w:r>
-      <w:r>
-        <w:rPr>
-          <w:rFonts w:ascii="Cambria Math" w:eastAsia="楷体" w:hAnsi="Cambria Math" w:cs="Times New Roman" w:hint="eastAsia"/>
-          <w:szCs w:val="28"/>
-        </w:rPr>
-        <w:t>时使用缓存机制，参与缓存机制的设计即</w:t>
-      </w:r>
-      <w:r>
-        <w:rPr>
-          <w:rFonts w:ascii="Cambria Math" w:eastAsia="楷体" w:hAnsi="Cambria Math" w:cs="Times New Roman" w:hint="eastAsia"/>
-          <w:szCs w:val="28"/>
-        </w:rPr>
-        <w:t>L</w:t>
-      </w:r>
-      <w:r>
-        <w:rPr>
-          <w:rFonts w:ascii="Cambria Math" w:eastAsia="楷体" w:hAnsi="Cambria Math" w:cs="Times New Roman"/>
-          <w:szCs w:val="28"/>
-        </w:rPr>
-        <w:t>FU</w:t>
-      </w:r>
+        <w:t>设计</w:t>
+      </w:r>
+      <w:r>
+        <w:rPr>
+          <w:rFonts w:ascii="Cambria Math" w:eastAsia="楷体" w:hAnsi="Cambria Math" w:cs="Times New Roman" w:hint="eastAsia"/>
+          <w:szCs w:val="28"/>
+        </w:rPr>
+        <w:t>验证</w:t>
+      </w:r>
+      <w:proofErr w:type="spellStart"/>
+      <w:r>
+        <w:rPr>
+          <w:rFonts w:ascii="Cambria Math" w:eastAsia="楷体" w:hAnsi="Cambria Math" w:cs="Times New Roman" w:hint="eastAsia"/>
+          <w:szCs w:val="28"/>
+        </w:rPr>
+        <w:t>training_</w:t>
+      </w:r>
+      <w:r>
+        <w:rPr>
+          <w:rFonts w:ascii="Cambria Math" w:eastAsia="楷体" w:hAnsi="Cambria Math" w:cs="Times New Roman"/>
+          <w:szCs w:val="28"/>
+        </w:rPr>
+        <w:t>ps</w:t>
+      </w:r>
+      <w:proofErr w:type="spellEnd"/>
       <w:r>
         <w:rPr>
           <w:rFonts w:ascii="Cambria Math" w:eastAsia="楷体" w:hAnsi="Cambria Math" w:cs="Times New Roman" w:hint="eastAsia"/>
@@ -2470,33 +2483,28 @@
         </w:rPr>
         <w:t>与</w:t>
       </w:r>
-      <w:r>
-        <w:rPr>
-          <w:rFonts w:ascii="Cambria Math" w:eastAsia="楷体" w:hAnsi="Cambria Math" w:cs="Times New Roman" w:hint="eastAsia"/>
-          <w:szCs w:val="28"/>
-        </w:rPr>
-        <w:t>L</w:t>
-      </w:r>
-      <w:r>
-        <w:rPr>
-          <w:rFonts w:ascii="Cambria Math" w:eastAsia="楷体" w:hAnsi="Cambria Math" w:cs="Times New Roman"/>
-          <w:szCs w:val="28"/>
-        </w:rPr>
-        <w:t>RU</w:t>
-      </w:r>
-      <w:r>
-        <w:rPr>
-          <w:rFonts w:ascii="Cambria Math" w:eastAsia="楷体" w:hAnsi="Cambria Math" w:cs="Times New Roman" w:hint="eastAsia"/>
-          <w:szCs w:val="28"/>
-        </w:rPr>
-        <w:t>的实现逻辑与接口以及多线程并发的性能测试</w:t>
-      </w:r>
-      <w:r>
-        <w:rPr>
-          <w:rFonts w:ascii="Cambria Math" w:eastAsia="楷体" w:hAnsi="Cambria Math" w:cs="Times New Roman" w:hint="eastAsia"/>
-          <w:szCs w:val="28"/>
-        </w:rPr>
-        <w:t>。</w:t>
+      <w:proofErr w:type="spellStart"/>
+      <w:r>
+        <w:rPr>
+          <w:rFonts w:ascii="Cambria Math" w:eastAsia="楷体" w:hAnsi="Cambria Math" w:cs="Times New Roman" w:hint="eastAsia"/>
+          <w:szCs w:val="28"/>
+        </w:rPr>
+        <w:t>serving</w:t>
+      </w:r>
+      <w:r>
+        <w:rPr>
+          <w:rFonts w:ascii="Cambria Math" w:eastAsia="楷体" w:hAnsi="Cambria Math" w:cs="Times New Roman"/>
+          <w:szCs w:val="28"/>
+        </w:rPr>
+        <w:t>_ps</w:t>
+      </w:r>
+      <w:proofErr w:type="spellEnd"/>
+      <w:r>
+        <w:rPr>
+          <w:rFonts w:ascii="Cambria Math" w:eastAsia="楷体" w:hAnsi="Cambria Math" w:cs="Times New Roman" w:hint="eastAsia"/>
+          <w:szCs w:val="28"/>
+        </w:rPr>
+        <w:t>一致性的工具，用于测试上线后的一致性。</w:t>
       </w:r>
     </w:p>
     <w:p>
@@ -2519,61 +2527,59 @@
           <w:rFonts w:ascii="Cambria Math" w:eastAsia="楷体" w:hAnsi="Cambria Math" w:cs="Times New Roman" w:hint="eastAsia"/>
           <w:szCs w:val="28"/>
         </w:rPr>
-        <w:t>设计</w:t>
-      </w:r>
-      <w:r>
-        <w:rPr>
-          <w:rFonts w:ascii="Cambria Math" w:eastAsia="楷体" w:hAnsi="Cambria Math" w:cs="Times New Roman" w:hint="eastAsia"/>
-          <w:szCs w:val="28"/>
-        </w:rPr>
-        <w:t>验证</w:t>
-      </w:r>
-      <w:proofErr w:type="spellStart"/>
-      <w:r>
-        <w:rPr>
-          <w:rFonts w:ascii="Cambria Math" w:eastAsia="楷体" w:hAnsi="Cambria Math" w:cs="Times New Roman" w:hint="eastAsia"/>
-          <w:szCs w:val="28"/>
-        </w:rPr>
-        <w:t>training_</w:t>
-      </w:r>
-      <w:r>
-        <w:rPr>
-          <w:rFonts w:ascii="Cambria Math" w:eastAsia="楷体" w:hAnsi="Cambria Math" w:cs="Times New Roman"/>
-          <w:szCs w:val="28"/>
-        </w:rPr>
-        <w:t>ps</w:t>
-      </w:r>
-      <w:proofErr w:type="spellEnd"/>
-      <w:r>
-        <w:rPr>
-          <w:rFonts w:ascii="Cambria Math" w:eastAsia="楷体" w:hAnsi="Cambria Math" w:cs="Times New Roman" w:hint="eastAsia"/>
-          <w:szCs w:val="28"/>
-        </w:rPr>
-        <w:t>与</w:t>
-      </w:r>
-      <w:proofErr w:type="spellStart"/>
-      <w:r>
-        <w:rPr>
-          <w:rFonts w:ascii="Cambria Math" w:eastAsia="楷体" w:hAnsi="Cambria Math" w:cs="Times New Roman" w:hint="eastAsia"/>
-          <w:szCs w:val="28"/>
-        </w:rPr>
-        <w:t>serving</w:t>
-      </w:r>
-      <w:r>
-        <w:rPr>
-          <w:rFonts w:ascii="Cambria Math" w:eastAsia="楷体" w:hAnsi="Cambria Math" w:cs="Times New Roman"/>
-          <w:szCs w:val="28"/>
-        </w:rPr>
-        <w:t>_ps</w:t>
-      </w:r>
-      <w:proofErr w:type="spellEnd"/>
-      <w:r>
-        <w:rPr>
-          <w:rFonts w:ascii="Cambria Math" w:eastAsia="楷体" w:hAnsi="Cambria Math" w:cs="Times New Roman" w:hint="eastAsia"/>
-          <w:szCs w:val="28"/>
-        </w:rPr>
-        <w:t>一致性的工具，用于测试上线后的一致性。</w:t>
-      </w:r>
+        <w:t>帮助测试人员，</w:t>
+      </w:r>
+      <w:r>
+        <w:rPr>
+          <w:rFonts w:ascii="Cambria Math" w:eastAsia="楷体" w:hAnsi="Cambria Math" w:cs="Times New Roman" w:hint="eastAsia"/>
+          <w:szCs w:val="28"/>
+        </w:rPr>
+        <w:t>参与</w:t>
+      </w:r>
+      <w:r>
+        <w:rPr>
+          <w:rFonts w:ascii="Cambria Math" w:eastAsia="楷体" w:hAnsi="Cambria Math" w:cs="Times New Roman" w:hint="eastAsia"/>
+          <w:szCs w:val="28"/>
+        </w:rPr>
+        <w:t>编写</w:t>
+      </w:r>
+      <w:r>
+        <w:rPr>
+          <w:rFonts w:ascii="Cambria Math" w:eastAsia="楷体" w:hAnsi="Cambria Math" w:cs="Times New Roman" w:hint="eastAsia"/>
+          <w:szCs w:val="28"/>
+        </w:rPr>
+        <w:t>inference</w:t>
+      </w:r>
+      <w:r>
+        <w:rPr>
+          <w:rFonts w:ascii="Cambria Math" w:eastAsia="楷体" w:hAnsi="Cambria Math" w:cs="Times New Roman"/>
+          <w:szCs w:val="28"/>
+        </w:rPr>
+        <w:t xml:space="preserve"> </w:t>
+      </w:r>
+      <w:r>
+        <w:rPr>
+          <w:rFonts w:ascii="Cambria Math" w:eastAsia="楷体" w:hAnsi="Cambria Math" w:cs="Times New Roman" w:hint="eastAsia"/>
+          <w:szCs w:val="28"/>
+        </w:rPr>
+        <w:t>client</w:t>
+      </w:r>
+      <w:r>
+        <w:rPr>
+          <w:rFonts w:ascii="Cambria Math" w:eastAsia="楷体" w:hAnsi="Cambria Math" w:cs="Times New Roman" w:hint="eastAsia"/>
+          <w:szCs w:val="28"/>
+        </w:rPr>
+        <w:t>部分功能</w:t>
+      </w:r>
+      <w:r>
+        <w:rPr>
+          <w:rFonts w:ascii="Cambria Math" w:eastAsia="楷体" w:hAnsi="Cambria Math" w:cs="Times New Roman" w:hint="eastAsia"/>
+          <w:szCs w:val="28"/>
+        </w:rPr>
+        <w:t>。</w:t>
+      </w:r>
+      <w:bookmarkStart w:id="0" w:name="_GoBack"/>
+      <w:bookmarkEnd w:id="0"/>
     </w:p>
     <w:p>
       <w:pPr>
@@ -2586,79 +2592,7 @@
         <w:snapToGrid w:val="0"/>
         <w:ind w:firstLineChars="0"/>
         <w:rPr>
-          <w:rFonts w:ascii="Cambria Math" w:eastAsia="楷体" w:hAnsi="Cambria Math" w:cs="Times New Roman"/>
-          <w:szCs w:val="28"/>
-        </w:rPr>
-      </w:pPr>
-      <w:r>
-        <w:rPr>
-          <w:rFonts w:ascii="Cambria Math" w:eastAsia="楷体" w:hAnsi="Cambria Math" w:cs="Times New Roman" w:hint="eastAsia"/>
-          <w:szCs w:val="28"/>
-        </w:rPr>
-        <w:t>帮助测试人员，</w:t>
-      </w:r>
-      <w:r>
-        <w:rPr>
-          <w:rFonts w:ascii="Cambria Math" w:eastAsia="楷体" w:hAnsi="Cambria Math" w:cs="Times New Roman" w:hint="eastAsia"/>
-          <w:szCs w:val="28"/>
-        </w:rPr>
-        <w:t>参与</w:t>
-      </w:r>
-      <w:r>
-        <w:rPr>
-          <w:rFonts w:ascii="Cambria Math" w:eastAsia="楷体" w:hAnsi="Cambria Math" w:cs="Times New Roman" w:hint="eastAsia"/>
-          <w:szCs w:val="28"/>
-        </w:rPr>
-        <w:t>编写</w:t>
-      </w:r>
-      <w:r>
-        <w:rPr>
-          <w:rFonts w:ascii="Cambria Math" w:eastAsia="楷体" w:hAnsi="Cambria Math" w:cs="Times New Roman" w:hint="eastAsia"/>
-          <w:szCs w:val="28"/>
-        </w:rPr>
-        <w:t>inference</w:t>
-      </w:r>
-      <w:r>
-        <w:rPr>
-          <w:rFonts w:ascii="Cambria Math" w:eastAsia="楷体" w:hAnsi="Cambria Math" w:cs="Times New Roman"/>
-          <w:szCs w:val="28"/>
-        </w:rPr>
-        <w:t xml:space="preserve"> </w:t>
-      </w:r>
-      <w:r>
-        <w:rPr>
-          <w:rFonts w:ascii="Cambria Math" w:eastAsia="楷体" w:hAnsi="Cambria Math" w:cs="Times New Roman" w:hint="eastAsia"/>
-          <w:szCs w:val="28"/>
-        </w:rPr>
-        <w:t>client</w:t>
-      </w:r>
-      <w:r>
-        <w:rPr>
-          <w:rFonts w:ascii="Cambria Math" w:eastAsia="楷体" w:hAnsi="Cambria Math" w:cs="Times New Roman" w:hint="eastAsia"/>
-          <w:szCs w:val="28"/>
-        </w:rPr>
-        <w:t>部分功能</w:t>
-      </w:r>
-      <w:r>
-        <w:rPr>
-          <w:rFonts w:ascii="Cambria Math" w:eastAsia="楷体" w:hAnsi="Cambria Math" w:cs="Times New Roman" w:hint="eastAsia"/>
-          <w:szCs w:val="28"/>
-        </w:rPr>
-        <w:t>。</w:t>
-      </w:r>
-    </w:p>
-    <w:p>
-      <w:pPr>
-        <w:pStyle w:val="a8"/>
-        <w:numPr>
-          <w:ilvl w:val="0"/>
-          <w:numId w:val="3"/>
-        </w:numPr>
-        <w:adjustRightInd w:val="0"/>
-        <w:snapToGrid w:val="0"/>
-        <w:ind w:firstLineChars="0"/>
-        <w:rPr>
-          <w:rFonts w:ascii="Cambria Math" w:eastAsia="楷体" w:hAnsi="Cambria Math" w:cs="Times New Roman"/>
+          <w:rFonts w:ascii="Cambria Math" w:eastAsia="楷体" w:hAnsi="Cambria Math" w:cs="Times New Roman" w:hint="eastAsia"/>
           <w:szCs w:val="28"/>
         </w:rPr>
       </w:pPr>
@@ -3793,7 +3727,7 @@
               </wp:anchor>
             </w:drawing>
           </mc:Choice>
-          <mc:Fallback xmlns:w16cex="http://schemas.microsoft.com/office/word/2018/wordml/cex" xmlns:w16="http://schemas.microsoft.com/office/word/2018/wordml" xmlns:w16sdtdh="http://schemas.microsoft.com/office/word/2020/wordml/sdtdatahash">
+          <mc:Fallback xmlns:w16sdtdh="http://schemas.microsoft.com/office/word/2020/wordml/sdtdatahash" xmlns:w16="http://schemas.microsoft.com/office/word/2018/wordml" xmlns:w16cex="http://schemas.microsoft.com/office/word/2018/wordml/cex">
             <w:pict>
               <v:line w14:anchorId="43CD4418" id="直接连接符 16" o:spid="_x0000_s1026" style="position:absolute;left:0;text-align:left;flip:y;z-index:251662336;visibility:visible;mso-wrap-style:square;mso-wrap-distance-left:9pt;mso-wrap-distance-top:0;mso-wrap-distance-right:9pt;mso-wrap-distance-bottom:0;mso-position-horizontal:center;mso-position-horizontal-relative:margin;mso-position-vertical:absolute;mso-position-vertical-relative:text" from="0,13.85pt" to="532pt,15.65pt" o:gfxdata="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" strokecolor="#900" strokeweight="1pt">
                 <v:stroke joinstyle="miter"/>
@@ -3874,6 +3808,125 @@
         </w:rPr>
         <w:t>等奖</w:t>
       </w:r>
+      <w:r>
+        <w:rPr>
+          <w:rFonts w:ascii="Cambria Math" w:eastAsia="楷体" w:hAnsi="Cambria Math" w:cs="Times New Roman" w:hint="eastAsia"/>
+          <w:szCs w:val="28"/>
+        </w:rPr>
+        <w:t xml:space="preserve"> </w:t>
+      </w:r>
+      <w:r>
+        <w:rPr>
+          <w:rFonts w:ascii="Cambria Math" w:eastAsia="楷体" w:hAnsi="Cambria Math" w:cs="Times New Roman" w:hint="eastAsia"/>
+          <w:szCs w:val="28"/>
+        </w:rPr>
+        <w:t>20</w:t>
+      </w:r>
+      <w:r>
+        <w:rPr>
+          <w:rFonts w:ascii="Cambria Math" w:eastAsia="楷体" w:hAnsi="Cambria Math" w:cs="Times New Roman"/>
+          <w:szCs w:val="28"/>
+        </w:rPr>
+        <w:t>2</w:t>
+      </w:r>
+      <w:r>
+        <w:rPr>
+          <w:rFonts w:ascii="Cambria Math" w:eastAsia="楷体" w:hAnsi="Cambria Math" w:cs="Times New Roman"/>
+          <w:szCs w:val="28"/>
+        </w:rPr>
+        <w:t>1</w:t>
+      </w:r>
+      <w:r>
+        <w:rPr>
+          <w:rFonts w:ascii="Cambria Math" w:eastAsia="楷体" w:hAnsi="Cambria Math" w:cs="Times New Roman" w:hint="eastAsia"/>
+          <w:szCs w:val="28"/>
+        </w:rPr>
+        <w:t>年</w:t>
+      </w:r>
+      <w:r>
+        <w:rPr>
+          <w:rFonts w:ascii="Cambria Math" w:eastAsia="楷体" w:hAnsi="Cambria Math" w:cs="Times New Roman"/>
+          <w:szCs w:val="28"/>
+        </w:rPr>
+        <w:t xml:space="preserve">  </w:t>
+      </w:r>
+      <w:r>
+        <w:rPr>
+          <w:rFonts w:ascii="Cambria Math" w:eastAsia="楷体" w:hAnsi="Cambria Math" w:cs="Times New Roman" w:hint="eastAsia"/>
+          <w:szCs w:val="28"/>
+        </w:rPr>
+        <w:t>研究生</w:t>
+      </w:r>
+      <w:r>
+        <w:rPr>
+          <w:rFonts w:ascii="Cambria Math" w:eastAsia="楷体" w:hAnsi="Cambria Math" w:cs="Times New Roman"/>
+          <w:szCs w:val="28"/>
+        </w:rPr>
+        <w:t>学业奖学金</w:t>
+      </w:r>
+      <w:r>
+        <w:rPr>
+          <w:rFonts w:ascii="Cambria Math" w:eastAsia="楷体" w:hAnsi="Cambria Math" w:cs="Times New Roman" w:hint="eastAsia"/>
+          <w:szCs w:val="28"/>
+        </w:rPr>
+        <w:t>一</w:t>
+      </w:r>
+      <w:r>
+        <w:rPr>
+          <w:rFonts w:ascii="Cambria Math" w:eastAsia="楷体" w:hAnsi="Cambria Math" w:cs="Times New Roman"/>
+          <w:szCs w:val="28"/>
+        </w:rPr>
+        <w:t>等奖</w:t>
+      </w:r>
+      <w:r>
+        <w:rPr>
+          <w:rFonts w:ascii="Cambria Math" w:eastAsia="楷体" w:hAnsi="Cambria Math" w:cs="Times New Roman" w:hint="eastAsia"/>
+          <w:szCs w:val="28"/>
+        </w:rPr>
+        <w:t xml:space="preserve"> </w:t>
+      </w:r>
+      <w:r>
+        <w:rPr>
+          <w:rFonts w:ascii="Cambria Math" w:eastAsia="楷体" w:hAnsi="Cambria Math" w:cs="Times New Roman"/>
+          <w:szCs w:val="28"/>
+        </w:rPr>
+        <w:t>2019</w:t>
+      </w:r>
+      <w:r>
+        <w:rPr>
+          <w:rFonts w:ascii="Cambria Math" w:eastAsia="楷体" w:hAnsi="Cambria Math" w:cs="Times New Roman"/>
+          <w:szCs w:val="28"/>
+        </w:rPr>
+        <w:t>年</w:t>
+      </w:r>
+      <w:r>
+        <w:rPr>
+          <w:rFonts w:ascii="Cambria Math" w:eastAsia="楷体" w:hAnsi="Cambria Math" w:cs="Times New Roman"/>
+          <w:szCs w:val="28"/>
+        </w:rPr>
+        <w:t xml:space="preserve">  </w:t>
+      </w:r>
+      <w:r>
+        <w:rPr>
+          <w:rFonts w:ascii="Cambria Math" w:eastAsia="楷体" w:hAnsi="Cambria Math" w:cs="Times New Roman"/>
+          <w:szCs w:val="28"/>
+        </w:rPr>
+        <w:t>获得</w:t>
+      </w:r>
+      <w:r>
+        <w:rPr>
+          <w:rFonts w:ascii="Cambria Math" w:eastAsia="楷体" w:hAnsi="Cambria Math" w:cs="Times New Roman" w:hint="eastAsia"/>
+          <w:szCs w:val="28"/>
+        </w:rPr>
+        <w:t>本科</w:t>
+      </w:r>
+      <w:r>
+        <w:rPr>
+          <w:rFonts w:ascii="Cambria Math" w:eastAsia="楷体" w:hAnsi="Cambria Math" w:cs="Times New Roman"/>
+          <w:szCs w:val="28"/>
+        </w:rPr>
+        <w:t>一等奖学金</w:t>
+      </w:r>
     </w:p>
     <w:p>
       <w:pPr>
@@ -3894,120 +3947,7 @@
           <w:rFonts w:ascii="Cambria Math" w:eastAsia="楷体" w:hAnsi="Cambria Math" w:cs="Times New Roman" w:hint="eastAsia"/>
           <w:szCs w:val="28"/>
         </w:rPr>
-        <w:t>20</w:t>
-      </w:r>
-      <w:r>
-        <w:rPr>
-          <w:rFonts w:ascii="Cambria Math" w:eastAsia="楷体" w:hAnsi="Cambria Math" w:cs="Times New Roman"/>
-          <w:szCs w:val="28"/>
-        </w:rPr>
-        <w:t>2</w:t>
-      </w:r>
-      <w:r>
-        <w:rPr>
-          <w:rFonts w:ascii="Cambria Math" w:eastAsia="楷体" w:hAnsi="Cambria Math" w:cs="Times New Roman"/>
-          <w:szCs w:val="28"/>
-        </w:rPr>
-        <w:t>1</w:t>
-      </w:r>
-      <w:r>
-        <w:rPr>
-          <w:rFonts w:ascii="Cambria Math" w:eastAsia="楷体" w:hAnsi="Cambria Math" w:cs="Times New Roman" w:hint="eastAsia"/>
-          <w:szCs w:val="28"/>
-        </w:rPr>
-        <w:t>年</w:t>
-      </w:r>
-      <w:r>
-        <w:rPr>
-          <w:rFonts w:ascii="Cambria Math" w:eastAsia="楷体" w:hAnsi="Cambria Math" w:cs="Times New Roman"/>
-          <w:szCs w:val="28"/>
-        </w:rPr>
-        <w:t xml:space="preserve">  </w:t>
-      </w:r>
-      <w:r>
-        <w:rPr>
-          <w:rFonts w:ascii="Cambria Math" w:eastAsia="楷体" w:hAnsi="Cambria Math" w:cs="Times New Roman" w:hint="eastAsia"/>
-          <w:szCs w:val="28"/>
-        </w:rPr>
-        <w:t>研究生</w:t>
-      </w:r>
-      <w:r>
-        <w:rPr>
-          <w:rFonts w:ascii="Cambria Math" w:eastAsia="楷体" w:hAnsi="Cambria Math" w:cs="Times New Roman"/>
-          <w:szCs w:val="28"/>
-        </w:rPr>
-        <w:t>学业奖学金</w:t>
-      </w:r>
-      <w:r>
-        <w:rPr>
-          <w:rFonts w:ascii="Cambria Math" w:eastAsia="楷体" w:hAnsi="Cambria Math" w:cs="Times New Roman" w:hint="eastAsia"/>
-          <w:szCs w:val="28"/>
-        </w:rPr>
-        <w:t>一</w:t>
-      </w:r>
-      <w:r>
-        <w:rPr>
-          <w:rFonts w:ascii="Cambria Math" w:eastAsia="楷体" w:hAnsi="Cambria Math" w:cs="Times New Roman"/>
-          <w:szCs w:val="28"/>
-        </w:rPr>
-        <w:t>等奖</w:t>
-      </w:r>
-    </w:p>
-    <w:p>
-      <w:pPr>
-        <w:numPr>
-          <w:ilvl w:val="0"/>
-          <w:numId w:val="1"/>
-        </w:numPr>
-        <w:adjustRightInd w:val="0"/>
-        <w:snapToGrid w:val="0"/>
-        <w:ind w:hangingChars="200"/>
-        <w:rPr>
-          <w:rFonts w:ascii="Cambria Math" w:eastAsia="楷体" w:hAnsi="Cambria Math" w:cs="Times New Roman"/>
-          <w:szCs w:val="28"/>
-        </w:rPr>
-      </w:pPr>
-      <w:r>
-        <w:rPr>
-          <w:rFonts w:ascii="Cambria Math" w:eastAsia="楷体" w:hAnsi="Cambria Math" w:cs="Times New Roman"/>
-          <w:szCs w:val="28"/>
-        </w:rPr>
-        <w:t>2019</w:t>
-      </w:r>
-      <w:r>
-        <w:rPr>
-          <w:rFonts w:ascii="Cambria Math" w:eastAsia="楷体" w:hAnsi="Cambria Math" w:cs="Times New Roman"/>
-          <w:szCs w:val="28"/>
-        </w:rPr>
-        <w:t>年</w:t>
-      </w:r>
-      <w:r>
-        <w:rPr>
-          <w:rFonts w:ascii="Cambria Math" w:eastAsia="楷体" w:hAnsi="Cambria Math" w:cs="Times New Roman"/>
-          <w:szCs w:val="28"/>
-        </w:rPr>
-        <w:t xml:space="preserve">  </w:t>
-      </w:r>
-      <w:r>
-        <w:rPr>
-          <w:rFonts w:ascii="Cambria Math" w:eastAsia="楷体" w:hAnsi="Cambria Math" w:cs="Times New Roman"/>
-          <w:szCs w:val="28"/>
-        </w:rPr>
-        <w:t>获得</w:t>
-      </w:r>
-      <w:r>
-        <w:rPr>
-          <w:rFonts w:ascii="Cambria Math" w:eastAsia="楷体" w:hAnsi="Cambria Math" w:cs="Times New Roman" w:hint="eastAsia"/>
-          <w:szCs w:val="28"/>
-        </w:rPr>
-        <w:t>本科</w:t>
-      </w:r>
-      <w:r>
-        <w:rPr>
-          <w:rFonts w:ascii="Cambria Math" w:eastAsia="楷体" w:hAnsi="Cambria Math" w:cs="Times New Roman"/>
-          <w:szCs w:val="28"/>
-        </w:rPr>
-        <w:t>一等奖学金</w:t>
+        <w:t>江西省研究生数学建模二等奖</w:t>
       </w:r>
       <w:r>
         <w:rPr>
@@ -4181,7 +4121,7 @@
               </wp:anchor>
             </w:drawing>
           </mc:Choice>
-          <mc:Fallback xmlns:w16cex="http://schemas.microsoft.com/office/word/2018/wordml/cex" xmlns:w16="http://schemas.microsoft.com/office/word/2018/wordml" xmlns:w16sdtdh="http://schemas.microsoft.com/office/word/2020/wordml/sdtdatahash">
+          <mc:Fallback xmlns:w16sdtdh="http://schemas.microsoft.com/office/word/2020/wordml/sdtdatahash" xmlns:w16="http://schemas.microsoft.com/office/word/2018/wordml" xmlns:w16cex="http://schemas.microsoft.com/office/word/2018/wordml/cex">
             <w:pict>
               <v:line w14:anchorId="14FC0B6F" id="直接连接符 19" o:spid="_x0000_s1026" style="position:absolute;left:0;text-align:left;flip:y;z-index:251666432;visibility:visible;mso-wrap-style:square;mso-wrap-distance-left:9pt;mso-wrap-distance-top:0;mso-wrap-distance-right:9pt;mso-wrap-distance-bottom:0;mso-position-horizontal:center;mso-position-horizontal-relative:margin;mso-position-vertical:absolute;mso-position-vertical-relative:text" from="0,8.35pt" to="532pt,10.15pt" o:gfxdata="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" strokecolor="#900" strokeweight="1pt">
                 <v:stroke joinstyle="miter"/>
